--- a/labs/lab03/report/L03_Akhmarov_Roman.docx
+++ b/labs/lab03/report/L03_Akhmarov_Roman.docx
@@ -166,7 +166,7 @@
       </w:r>
     </w:p>
     <w:bookmarkEnd w:id="21"/>
-    <w:bookmarkStart w:id="60" w:name="выполнение-лабораторной-работы"/>
+    <w:bookmarkStart w:id="64" w:name="выполнение-лабораторной-работы"/>
     <w:p>
       <w:pPr>
         <w:pStyle w:val="Heading1"/>
@@ -184,7 +184,7 @@
         <w:t xml:space="preserve">Выполнение лабораторной работы</w:t>
       </w:r>
     </w:p>
-    <w:bookmarkStart w:id="58" w:name="X7561eecc5b87cdff4ff2485e591a189d524555b"/>
+    <w:bookmarkStart w:id="62" w:name="X7561eecc5b87cdff4ff2485e591a189d524555b"/>
     <w:p>
       <w:pPr>
         <w:pStyle w:val="Heading2"/>
@@ -931,8 +931,89 @@
       </w:r>
     </w:p>
     <w:bookmarkEnd w:id="0"/>
-    <w:bookmarkEnd w:id="58"/>
-    <w:bookmarkStart w:id="59" w:name="Xb89792ebb9bd7a9aaf378e3541cc03e24d84206"/>
+    <w:p>
+      <w:pPr>
+        <w:pStyle w:val="BodyText"/>
+      </w:pPr>
+      <w:r>
+        <w:t xml:space="preserve">Компилирую файл с отчетом. Загружаю отчет на Github. (рис.</w:t>
+      </w:r>
+      <w:r>
+        <w:t xml:space="preserve"> </w:t>
+      </w:r>
+      <w:hyperlink w:anchor="fig:fig10">
+        <w:r>
+          <w:rPr>
+            <w:rStyle w:val="Hyperlink"/>
+          </w:rPr>
+          <w:t xml:space="preserve">10</w:t>
+        </w:r>
+      </w:hyperlink>
+      <w:r>
+        <w:t xml:space="preserve">)</w:t>
+      </w:r>
+    </w:p>
+    <w:bookmarkStart w:id="0" w:name="fig:fig10"/>
+    <w:p>
+      <w:pPr>
+        <w:pStyle w:val="CaptionedFigure"/>
+      </w:pPr>
+      <w:bookmarkStart w:id="61" w:name="fig:fig10"/>
+      <w:r>
+        <w:drawing>
+          <wp:inline>
+            <wp:extent cx="5334000" cy="2866832"/>
+            <wp:effectExtent b="0" l="0" r="0" t="0"/>
+            <wp:docPr descr="Figure 10: Заполнение отчета" title="" id="59" name="Picture"/>
+            <a:graphic>
+              <a:graphicData uri="http://schemas.openxmlformats.org/drawingml/2006/picture">
+                <pic:pic>
+                  <pic:nvPicPr>
+                    <pic:cNvPr descr="/home/rrakhmarov/work/study/2023-2024/Computer%20architecture/arch-pc/labs/lab03/report/image/10.png" id="60" name="Picture"/>
+                    <pic:cNvPicPr>
+                      <a:picLocks noChangeArrowheads="1" noChangeAspect="1"/>
+                    </pic:cNvPicPr>
+                  </pic:nvPicPr>
+                  <pic:blipFill>
+                    <a:blip r:embed="rId58"/>
+                    <a:stretch>
+                      <a:fillRect/>
+                    </a:stretch>
+                  </pic:blipFill>
+                  <pic:spPr bwMode="auto">
+                    <a:xfrm>
+                      <a:off x="0" y="0"/>
+                      <a:ext cx="5334000" cy="2866832"/>
+                    </a:xfrm>
+                    <a:prstGeom prst="rect">
+                      <a:avLst/>
+                    </a:prstGeom>
+                    <a:noFill/>
+                    <a:ln w="9525">
+                      <a:noFill/>
+                      <a:headEnd/>
+                      <a:tailEnd/>
+                    </a:ln>
+                  </pic:spPr>
+                </pic:pic>
+              </a:graphicData>
+            </a:graphic>
+          </wp:inline>
+        </w:drawing>
+      </w:r>
+      <w:bookmarkEnd w:id="61"/>
+    </w:p>
+    <w:p>
+      <w:pPr>
+        <w:pStyle w:val="ImageCaption"/>
+      </w:pPr>
+      <w:r>
+        <w:t xml:space="preserve">Figure 10: Заполнение отчета</w:t>
+      </w:r>
+    </w:p>
+    <w:bookmarkEnd w:id="0"/>
+    <w:bookmarkEnd w:id="62"/>
+    <w:bookmarkStart w:id="63" w:name="Xb89792ebb9bd7a9aaf378e3541cc03e24d84206"/>
     <w:p>
       <w:pPr>
         <w:pStyle w:val="Heading2"/>
@@ -950,9 +1031,9 @@
         <w:t xml:space="preserve">Выполнение заданий для самостоятельной работы.</w:t>
       </w:r>
     </w:p>
-    <w:bookmarkEnd w:id="59"/>
-    <w:bookmarkEnd w:id="60"/>
-    <w:bookmarkStart w:id="61" w:name="выводы"/>
+    <w:bookmarkEnd w:id="63"/>
+    <w:bookmarkEnd w:id="64"/>
+    <w:bookmarkStart w:id="65" w:name="выводы"/>
     <w:p>
       <w:pPr>
         <w:pStyle w:val="Heading1"/>
@@ -970,8 +1051,8 @@
         <w:t xml:space="preserve">Выводы</w:t>
       </w:r>
     </w:p>
-    <w:bookmarkEnd w:id="61"/>
-    <w:bookmarkStart w:id="62" w:name="список-литературы"/>
+    <w:bookmarkEnd w:id="65"/>
+    <w:bookmarkStart w:id="66" w:name="список-литературы"/>
     <w:p>
       <w:pPr>
         <w:pStyle w:val="Heading1"/>
@@ -1001,7 +1082,7 @@
         <w:t xml:space="preserve">https://esystem.rudn.ru/pluginfile.php/1584628/mod_resource/content/1/%D0%9B%D0%B0%D0%B1%D0%BE%D1%80%D0%B0%D1%82%D0%BE%D1%80%D0%BD%D0%B0%D1%8F%20%D1%80%D0%B0%D0%B1%D0%BE%D1%82%D0%B0%20%E2%84%965.pdf</w:t>
       </w:r>
     </w:p>
-    <w:bookmarkEnd w:id="62"/>
+    <w:bookmarkEnd w:id="66"/>
     <w:sectPr/>
   </w:body>
 </w:document>

--- a/labs/lab03/report/L03_Akhmarov_Roman.docx
+++ b/labs/lab03/report/L03_Akhmarov_Roman.docx
@@ -166,7 +166,7 @@
       </w:r>
     </w:p>
     <w:bookmarkEnd w:id="21"/>
-    <w:bookmarkStart w:id="64" w:name="выполнение-лабораторной-работы"/>
+    <w:bookmarkStart w:id="76" w:name="выполнение-лабораторной-работы"/>
     <w:p>
       <w:pPr>
         <w:pStyle w:val="Heading1"/>
@@ -1013,7 +1013,7 @@
     </w:p>
     <w:bookmarkEnd w:id="0"/>
     <w:bookmarkEnd w:id="62"/>
-    <w:bookmarkStart w:id="63" w:name="Xb89792ebb9bd7a9aaf378e3541cc03e24d84206"/>
+    <w:bookmarkStart w:id="75" w:name="Xb89792ebb9bd7a9aaf378e3541cc03e24d84206"/>
     <w:p>
       <w:pPr>
         <w:pStyle w:val="Heading2"/>
@@ -1031,9 +1031,252 @@
         <w:t xml:space="preserve">Выполнение заданий для самостоятельной работы.</w:t>
       </w:r>
     </w:p>
-    <w:bookmarkEnd w:id="63"/>
-    <w:bookmarkEnd w:id="64"/>
-    <w:bookmarkStart w:id="65" w:name="выводы"/>
+    <w:p>
+      <w:pPr>
+        <w:pStyle w:val="FirstParagraph"/>
+      </w:pPr>
+      <w:r>
+        <w:t xml:space="preserve">Перехожу в директорию lab02/report с помощью cd, чтобы там заполнять отчет по второй лабораторной работе (рис.</w:t>
+      </w:r>
+      <w:r>
+        <w:t xml:space="preserve"> </w:t>
+      </w:r>
+      <w:hyperlink w:anchor="fig:fig11">
+        <w:r>
+          <w:rPr>
+            <w:rStyle w:val="Hyperlink"/>
+          </w:rPr>
+          <w:t xml:space="preserve">11</w:t>
+        </w:r>
+      </w:hyperlink>
+      <w:r>
+        <w:t xml:space="preserve">).</w:t>
+      </w:r>
+    </w:p>
+    <w:bookmarkStart w:id="0" w:name="fig:fig11"/>
+    <w:p>
+      <w:pPr>
+        <w:pStyle w:val="CaptionedFigure"/>
+      </w:pPr>
+      <w:bookmarkStart w:id="66" w:name="fig:fig11"/>
+      <w:r>
+        <w:drawing>
+          <wp:inline>
+            <wp:extent cx="5334000" cy="376012"/>
+            <wp:effectExtent b="0" l="0" r="0" t="0"/>
+            <wp:docPr descr="Figure 11: Перемещение между директориями" title="" id="64" name="Picture"/>
+            <a:graphic>
+              <a:graphicData uri="http://schemas.openxmlformats.org/drawingml/2006/picture">
+                <pic:pic>
+                  <pic:nvPicPr>
+                    <pic:cNvPr descr="/home/rrakhmarov/work/study/2023-2024/Computer%20architecture/arch-pc/labs/lab03/report/image/11.png" id="65" name="Picture"/>
+                    <pic:cNvPicPr>
+                      <a:picLocks noChangeArrowheads="1" noChangeAspect="1"/>
+                    </pic:cNvPicPr>
+                  </pic:nvPicPr>
+                  <pic:blipFill>
+                    <a:blip r:embed="rId63"/>
+                    <a:stretch>
+                      <a:fillRect/>
+                    </a:stretch>
+                  </pic:blipFill>
+                  <pic:spPr bwMode="auto">
+                    <a:xfrm>
+                      <a:off x="0" y="0"/>
+                      <a:ext cx="5334000" cy="376012"/>
+                    </a:xfrm>
+                    <a:prstGeom prst="rect">
+                      <a:avLst/>
+                    </a:prstGeom>
+                    <a:noFill/>
+                    <a:ln w="9525">
+                      <a:noFill/>
+                      <a:headEnd/>
+                      <a:tailEnd/>
+                    </a:ln>
+                  </pic:spPr>
+                </pic:pic>
+              </a:graphicData>
+            </a:graphic>
+          </wp:inline>
+        </w:drawing>
+      </w:r>
+      <w:bookmarkEnd w:id="66"/>
+    </w:p>
+    <w:p>
+      <w:pPr>
+        <w:pStyle w:val="ImageCaption"/>
+      </w:pPr>
+      <w:r>
+        <w:t xml:space="preserve">Figure 11: Перемещение между директориями</w:t>
+      </w:r>
+    </w:p>
+    <w:bookmarkEnd w:id="0"/>
+    <w:p>
+      <w:pPr>
+        <w:pStyle w:val="BodyText"/>
+      </w:pPr>
+      <w:r>
+        <w:t xml:space="preserve">Копирую файл L03_Akhmarov_Roman.md с новым именем для заполнения отчета (рис.</w:t>
+      </w:r>
+      <w:r>
+        <w:t xml:space="preserve"> </w:t>
+      </w:r>
+      <w:hyperlink w:anchor="fig:fig12">
+        <w:r>
+          <w:rPr>
+            <w:rStyle w:val="Hyperlink"/>
+          </w:rPr>
+          <w:t xml:space="preserve">12</w:t>
+        </w:r>
+      </w:hyperlink>
+      <w:r>
+        <w:t xml:space="preserve">).</w:t>
+      </w:r>
+    </w:p>
+    <w:bookmarkStart w:id="0" w:name="fig:fig12"/>
+    <w:p>
+      <w:pPr>
+        <w:pStyle w:val="CaptionedFigure"/>
+      </w:pPr>
+      <w:bookmarkStart w:id="70" w:name="fig:fig12"/>
+      <w:r>
+        <w:drawing>
+          <wp:inline>
+            <wp:extent cx="5334000" cy="249069"/>
+            <wp:effectExtent b="0" l="0" r="0" t="0"/>
+            <wp:docPr descr="Figure 12: Копирование файла" title="" id="68" name="Picture"/>
+            <a:graphic>
+              <a:graphicData uri="http://schemas.openxmlformats.org/drawingml/2006/picture">
+                <pic:pic>
+                  <pic:nvPicPr>
+                    <pic:cNvPr descr="/home/rrakhmarov/work/study/2023-2024/Computer%20architecture/arch-pc/labs/lab03/report/image/12.png" id="69" name="Picture"/>
+                    <pic:cNvPicPr>
+                      <a:picLocks noChangeArrowheads="1" noChangeAspect="1"/>
+                    </pic:cNvPicPr>
+                  </pic:nvPicPr>
+                  <pic:blipFill>
+                    <a:blip r:embed="rId67"/>
+                    <a:stretch>
+                      <a:fillRect/>
+                    </a:stretch>
+                  </pic:blipFill>
+                  <pic:spPr bwMode="auto">
+                    <a:xfrm>
+                      <a:off x="0" y="0"/>
+                      <a:ext cx="5334000" cy="249069"/>
+                    </a:xfrm>
+                    <a:prstGeom prst="rect">
+                      <a:avLst/>
+                    </a:prstGeom>
+                    <a:noFill/>
+                    <a:ln w="9525">
+                      <a:noFill/>
+                      <a:headEnd/>
+                      <a:tailEnd/>
+                    </a:ln>
+                  </pic:spPr>
+                </pic:pic>
+              </a:graphicData>
+            </a:graphic>
+          </wp:inline>
+        </w:drawing>
+      </w:r>
+      <w:bookmarkEnd w:id="70"/>
+    </w:p>
+    <w:p>
+      <w:pPr>
+        <w:pStyle w:val="ImageCaption"/>
+      </w:pPr>
+      <w:r>
+        <w:t xml:space="preserve">Figure 12: Копирование файла</w:t>
+      </w:r>
+    </w:p>
+    <w:bookmarkEnd w:id="0"/>
+    <w:p>
+      <w:pPr>
+        <w:pStyle w:val="BodyText"/>
+      </w:pPr>
+      <w:r>
+        <w:t xml:space="preserve">Открываю файл с помощью текстового редактора mousepad и начинаю заполнять отчет (рис.</w:t>
+      </w:r>
+      <w:r>
+        <w:t xml:space="preserve"> </w:t>
+      </w:r>
+      <w:hyperlink w:anchor="fig:fig13">
+        <w:r>
+          <w:rPr>
+            <w:rStyle w:val="Hyperlink"/>
+          </w:rPr>
+          <w:t xml:space="preserve">13</w:t>
+        </w:r>
+      </w:hyperlink>
+      <w:r>
+        <w:t xml:space="preserve">).</w:t>
+      </w:r>
+    </w:p>
+    <w:bookmarkStart w:id="0" w:name="fig:fig13"/>
+    <w:p>
+      <w:pPr>
+        <w:pStyle w:val="CaptionedFigure"/>
+      </w:pPr>
+      <w:bookmarkStart w:id="74" w:name="fig:fig13"/>
+      <w:r>
+        <w:drawing>
+          <wp:inline>
+            <wp:extent cx="5334000" cy="975826"/>
+            <wp:effectExtent b="0" l="0" r="0" t="0"/>
+            <wp:docPr descr="Figure 13: Работа над отчётом" title="" id="72" name="Picture"/>
+            <a:graphic>
+              <a:graphicData uri="http://schemas.openxmlformats.org/drawingml/2006/picture">
+                <pic:pic>
+                  <pic:nvPicPr>
+                    <pic:cNvPr descr="/home/rrakhmarov/work/study/2023-2024/Computer%20architecture/arch-pc/labs/lab03/report/image/13.png" id="73" name="Picture"/>
+                    <pic:cNvPicPr>
+                      <a:picLocks noChangeArrowheads="1" noChangeAspect="1"/>
+                    </pic:cNvPicPr>
+                  </pic:nvPicPr>
+                  <pic:blipFill>
+                    <a:blip r:embed="rId71"/>
+                    <a:stretch>
+                      <a:fillRect/>
+                    </a:stretch>
+                  </pic:blipFill>
+                  <pic:spPr bwMode="auto">
+                    <a:xfrm>
+                      <a:off x="0" y="0"/>
+                      <a:ext cx="5334000" cy="975826"/>
+                    </a:xfrm>
+                    <a:prstGeom prst="rect">
+                      <a:avLst/>
+                    </a:prstGeom>
+                    <a:noFill/>
+                    <a:ln w="9525">
+                      <a:noFill/>
+                      <a:headEnd/>
+                      <a:tailEnd/>
+                    </a:ln>
+                  </pic:spPr>
+                </pic:pic>
+              </a:graphicData>
+            </a:graphic>
+          </wp:inline>
+        </w:drawing>
+      </w:r>
+      <w:bookmarkEnd w:id="74"/>
+    </w:p>
+    <w:p>
+      <w:pPr>
+        <w:pStyle w:val="ImageCaption"/>
+      </w:pPr>
+      <w:r>
+        <w:t xml:space="preserve">Figure 13: Работа над отчётом</w:t>
+      </w:r>
+    </w:p>
+    <w:bookmarkEnd w:id="0"/>
+    <w:bookmarkEnd w:id="75"/>
+    <w:bookmarkEnd w:id="76"/>
+    <w:bookmarkStart w:id="77" w:name="выводы"/>
     <w:p>
       <w:pPr>
         <w:pStyle w:val="Heading1"/>
@@ -1051,8 +1294,8 @@
         <w:t xml:space="preserve">Выводы</w:t>
       </w:r>
     </w:p>
-    <w:bookmarkEnd w:id="65"/>
-    <w:bookmarkStart w:id="66" w:name="список-литературы"/>
+    <w:bookmarkEnd w:id="77"/>
+    <w:bookmarkStart w:id="78" w:name="список-литературы"/>
     <w:p>
       <w:pPr>
         <w:pStyle w:val="Heading1"/>
@@ -1082,7 +1325,7 @@
         <w:t xml:space="preserve">https://esystem.rudn.ru/pluginfile.php/1584628/mod_resource/content/1/%D0%9B%D0%B0%D0%B1%D0%BE%D1%80%D0%B0%D1%82%D0%BE%D1%80%D0%BD%D0%B0%D1%8F%20%D1%80%D0%B0%D0%B1%D0%BE%D1%82%D0%B0%20%E2%84%965.pdf</w:t>
       </w:r>
     </w:p>
-    <w:bookmarkEnd w:id="66"/>
+    <w:bookmarkEnd w:id="78"/>
     <w:sectPr/>
   </w:body>
 </w:document>

--- a/labs/lab03/report/L03_Akhmarov_Roman.docx
+++ b/labs/lab03/report/L03_Akhmarov_Roman.docx
@@ -166,7 +166,7 @@
       </w:r>
     </w:p>
     <w:bookmarkEnd w:id="21"/>
-    <w:bookmarkStart w:id="76" w:name="выполнение-лабораторной-работы"/>
+    <w:bookmarkStart w:id="80" w:name="выполнение-лабораторной-работы"/>
     <w:p>
       <w:pPr>
         <w:pStyle w:val="Heading1"/>
@@ -1013,7 +1013,7 @@
     </w:p>
     <w:bookmarkEnd w:id="0"/>
     <w:bookmarkEnd w:id="62"/>
-    <w:bookmarkStart w:id="75" w:name="Xb89792ebb9bd7a9aaf378e3541cc03e24d84206"/>
+    <w:bookmarkStart w:id="79" w:name="Xb89792ebb9bd7a9aaf378e3541cc03e24d84206"/>
     <w:p>
       <w:pPr>
         <w:pStyle w:val="Heading2"/>
@@ -1274,9 +1274,90 @@
       </w:r>
     </w:p>
     <w:bookmarkEnd w:id="0"/>
-    <w:bookmarkEnd w:id="75"/>
-    <w:bookmarkEnd w:id="76"/>
-    <w:bookmarkStart w:id="77" w:name="выводы"/>
+    <w:p>
+      <w:pPr>
+        <w:pStyle w:val="BodyText"/>
+      </w:pPr>
+      <w:r>
+        <w:t xml:space="preserve">Добавляю изменения на GitHub с помощью комнадой git add и сохраняю изменения с помощью commit и отправляю файлы на сервер (рис.</w:t>
+      </w:r>
+      <w:r>
+        <w:t xml:space="preserve"> </w:t>
+      </w:r>
+      <w:hyperlink w:anchor="fig:fig14">
+        <w:r>
+          <w:rPr>
+            <w:rStyle w:val="Hyperlink"/>
+          </w:rPr>
+          <w:t xml:space="preserve">14</w:t>
+        </w:r>
+      </w:hyperlink>
+      <w:r>
+        <w:t xml:space="preserve">).</w:t>
+      </w:r>
+    </w:p>
+    <w:bookmarkStart w:id="0" w:name="fig:fig14"/>
+    <w:p>
+      <w:pPr>
+        <w:pStyle w:val="CaptionedFigure"/>
+      </w:pPr>
+      <w:bookmarkStart w:id="78" w:name="fig:fig14"/>
+      <w:r>
+        <w:drawing>
+          <wp:inline>
+            <wp:extent cx="5334000" cy="1170878"/>
+            <wp:effectExtent b="0" l="0" r="0" t="0"/>
+            <wp:docPr descr="Figure 14: Добавление файлов на GitHub и отправка на сервер" title="" id="76" name="Picture"/>
+            <a:graphic>
+              <a:graphicData uri="http://schemas.openxmlformats.org/drawingml/2006/picture">
+                <pic:pic>
+                  <pic:nvPicPr>
+                    <pic:cNvPr descr="/home/rrakhmarov/work/study/2023-2024/Computer%20architecture/arch-pc/labs/lab03/report/image/14.png" id="77" name="Picture"/>
+                    <pic:cNvPicPr>
+                      <a:picLocks noChangeArrowheads="1" noChangeAspect="1"/>
+                    </pic:cNvPicPr>
+                  </pic:nvPicPr>
+                  <pic:blipFill>
+                    <a:blip r:embed="rId75"/>
+                    <a:stretch>
+                      <a:fillRect/>
+                    </a:stretch>
+                  </pic:blipFill>
+                  <pic:spPr bwMode="auto">
+                    <a:xfrm>
+                      <a:off x="0" y="0"/>
+                      <a:ext cx="5334000" cy="1170878"/>
+                    </a:xfrm>
+                    <a:prstGeom prst="rect">
+                      <a:avLst/>
+                    </a:prstGeom>
+                    <a:noFill/>
+                    <a:ln w="9525">
+                      <a:noFill/>
+                      <a:headEnd/>
+                      <a:tailEnd/>
+                    </a:ln>
+                  </pic:spPr>
+                </pic:pic>
+              </a:graphicData>
+            </a:graphic>
+          </wp:inline>
+        </w:drawing>
+      </w:r>
+      <w:bookmarkEnd w:id="78"/>
+    </w:p>
+    <w:p>
+      <w:pPr>
+        <w:pStyle w:val="ImageCaption"/>
+      </w:pPr>
+      <w:r>
+        <w:t xml:space="preserve">Figure 14: Добавление файлов на GitHub и отправка на сервер</w:t>
+      </w:r>
+    </w:p>
+    <w:bookmarkEnd w:id="0"/>
+    <w:bookmarkEnd w:id="79"/>
+    <w:bookmarkEnd w:id="80"/>
+    <w:bookmarkStart w:id="81" w:name="выводы"/>
     <w:p>
       <w:pPr>
         <w:pStyle w:val="Heading1"/>
@@ -1294,8 +1375,16 @@
         <w:t xml:space="preserve">Выводы</w:t>
       </w:r>
     </w:p>
-    <w:bookmarkEnd w:id="77"/>
-    <w:bookmarkStart w:id="78" w:name="список-литературы"/>
+    <w:p>
+      <w:pPr>
+        <w:pStyle w:val="FirstParagraph"/>
+      </w:pPr>
+      <w:r>
+        <w:t xml:space="preserve">В результате выполнения данной лабораторной работы я освоил процедуры оформления отчетов с помощью легковесного языка разметки Markdown.</w:t>
+      </w:r>
+    </w:p>
+    <w:bookmarkEnd w:id="81"/>
+    <w:bookmarkStart w:id="82" w:name="список-литературы"/>
     <w:p>
       <w:pPr>
         <w:pStyle w:val="Heading1"/>
@@ -1322,10 +1411,10 @@
         <w:pStyle w:val="Compact"/>
       </w:pPr>
       <w:r>
-        <w:t xml:space="preserve">https://esystem.rudn.ru/pluginfile.php/1584628/mod_resource/content/1/%D0%9B%D0%B0%D0%B1%D0%BE%D1%80%D0%B0%D1%82%D0%BE%D1%80%D0%BD%D0%B0%D1%8F%20%D1%80%D0%B0%D0%B1%D0%BE%D1%82%D0%B0%20%E2%84%965.pdf</w:t>
-      </w:r>
-    </w:p>
-    <w:bookmarkEnd w:id="78"/>
+        <w:t xml:space="preserve">https://esystem.rudn.ru/pluginfile.php/2091231/mod_resource/content/0/Лабораторная%20работа%20№3.%20Язык%20разметки%20.pdf</w:t>
+      </w:r>
+    </w:p>
+    <w:bookmarkEnd w:id="82"/>
     <w:sectPr/>
   </w:body>
 </w:document>
